--- a/docs/Project_proposal.docx
+++ b/docs/Project_proposal.docx
@@ -86,8 +86,13 @@
           <v:shape id="_x0000_i1025" type="#_x0000_t75" style="width:467.3pt;height:342.35pt" o:ole="">
             <v:imagedata r:id="rId6" o:title=""/>
           </v:shape>
-          <o:OLEObject Type="Embed" ProgID="Visio.Drawing.15" ShapeID="_x0000_i1025" DrawAspect="Content" ObjectID="_1493526353" r:id="rId7"/>
+          <o:OLEObject Type="Embed" ProgID="Visio.Drawing.15" ShapeID="_x0000_i1025" DrawAspect="Content" ObjectID="_1493527648" r:id="rId7"/>
         </w:object>
+      </w:r>
+    </w:p>
+    <w:p>
+      <w:r>
+        <w:t>Stimulus:</w:t>
       </w:r>
     </w:p>
     <w:p>
@@ -132,12 +137,16 @@
           <v:shape id="_x0000_i1026" type="#_x0000_t75" style="width:467.3pt;height:372.9pt" o:ole="">
             <v:imagedata r:id="rId8" o:title=""/>
           </v:shape>
-          <o:OLEObject Type="Embed" ProgID="Visio.Drawing.15" ShapeID="_x0000_i1026" DrawAspect="Content" ObjectID="_1493526354" r:id="rId9"/>
+          <o:OLEObject Type="Embed" ProgID="Visio.Drawing.15" ShapeID="_x0000_i1026" DrawAspect="Content" ObjectID="_1493527649" r:id="rId9"/>
         </w:object>
       </w:r>
     </w:p>
     <w:p/>
-    <w:p/>
+    <w:p>
+      <w:r>
+        <w:t>Stimulus:</w:t>
+      </w:r>
+    </w:p>
     <w:p>
       <w:r>
         <w:t>Checks to perform:</w:t>
@@ -174,12 +183,16 @@
           <v:shape id="_x0000_i1027" type="#_x0000_t75" style="width:467.3pt;height:345.05pt" o:ole="">
             <v:imagedata r:id="rId10" o:title=""/>
           </v:shape>
-          <o:OLEObject Type="Embed" ProgID="Visio.Drawing.15" ShapeID="_x0000_i1027" DrawAspect="Content" ObjectID="_1493526355" r:id="rId11"/>
+          <o:OLEObject Type="Embed" ProgID="Visio.Drawing.15" ShapeID="_x0000_i1027" DrawAspect="Content" ObjectID="_1493527650" r:id="rId11"/>
         </w:object>
       </w:r>
     </w:p>
     <w:p/>
-    <w:p/>
+    <w:p>
+      <w:r>
+        <w:t>Stimulus:</w:t>
+      </w:r>
+    </w:p>
     <w:p>
       <w:r>
         <w:t>Checks to perform:</w:t>
@@ -194,11 +207,7 @@
       <w:r>
         <w:t>Coverage:</w:t>
       </w:r>
-      <w:r>
-        <w:br w:type="page"/>
-      </w:r>
-    </w:p>
-    <w:p/>
+    </w:p>
     <w:sectPr>
       <w:pgSz w:w="12240" w:h="15840"/>
       <w:pgMar w:top="1440" w:right="1440" w:bottom="1440" w:left="1440" w:header="720" w:footer="720" w:gutter="0"/>
@@ -462,6 +471,7 @@
   <w:style w:type="paragraph" w:default="1" w:styleId="Normal">
     <w:name w:val="Normal"/>
     <w:qFormat/>
+    <w:rsid w:val="008D72E4"/>
   </w:style>
   <w:style w:type="paragraph" w:styleId="Heading1">
     <w:name w:val="heading 1"/>
